--- a/backend/templates/activity_template.docx
+++ b/backend/templates/activity_template.docx
@@ -9,13 +9,17 @@
     </w:p>
     <w:p>
       <w:r>
-        <w:t>Generated: {{DATE}}</w:t>
+        <w:t>Date | Activity</w:t>
       </w:r>
     </w:p>
-    <w:p/>
     <w:p>
       <w:r>
-        <w:t>{{SUMMARY}}</w:t>
+        <w:t>----------------------------</w:t>
+      </w:r>
+    </w:p>
+    <w:p>
+      <w:r>
+        <w:t>{{TABLE}}</w:t>
       </w:r>
     </w:p>
     <w:sectPr>
